--- a/BOOKSTORE/bookstore规划.docx
+++ b/BOOKSTORE/bookstore规划.docx
@@ -27,18 +27,788 @@
         <w:t>提供</w:t>
       </w:r>
       <w:r>
-        <w:t>一个分享，阅读，出售的平台</w:t>
-      </w:r>
-    </w:p>
-    <w:p>
-      <w:pPr>
-        <w:rPr>
-          <w:rFonts w:hint="eastAsia"/>
+        <w:t>一个分享，阅读，出售</w:t>
+      </w:r>
+      <w:r>
+        <w:rPr>
+          <w:rFonts w:hint="eastAsia"/>
+        </w:rPr>
+        <w:t>，</w:t>
+      </w:r>
+      <w:r>
+        <w:t>代售</w:t>
+      </w:r>
+      <w:r>
+        <w:t>的平台</w:t>
+      </w:r>
+    </w:p>
+    <w:p>
+      <w:r>
+        <w:rPr>
+          <w:rFonts w:hint="eastAsia"/>
+        </w:rPr>
+        <w:t>包含</w:t>
+      </w:r>
+      <w:r>
+        <w:t>网页：</w:t>
+      </w:r>
+      <w:r>
+        <w:rPr>
+          <w:rFonts w:hint="eastAsia"/>
+        </w:rPr>
+        <w:t>登入</w:t>
+      </w:r>
+      <w:r>
+        <w:t>，注册，首页，常用网页，</w:t>
+      </w:r>
+      <w:r>
+        <w:rPr>
+          <w:rFonts w:hint="eastAsia"/>
+        </w:rPr>
+        <w:t>2</w:t>
+      </w:r>
+      <w:r>
+        <w:rPr>
+          <w:rFonts w:hint="eastAsia"/>
+        </w:rPr>
+        <w:t>级</w:t>
+      </w:r>
+      <w:r>
+        <w:t>，</w:t>
+      </w:r>
+      <w:r>
+        <w:rPr>
+          <w:rFonts w:hint="eastAsia"/>
+        </w:rPr>
+        <w:t>3</w:t>
+      </w:r>
+      <w:r>
+        <w:rPr>
+          <w:rFonts w:hint="eastAsia"/>
+        </w:rPr>
+        <w:t>级</w:t>
+      </w:r>
+    </w:p>
+    <w:p>
+      <w:r>
+        <w:t xml:space="preserve">          400</w:t>
+      </w:r>
+      <w:r>
+        <w:rPr>
+          <w:rFonts w:hint="eastAsia"/>
+        </w:rPr>
+        <w:t>（）</w:t>
+      </w:r>
+      <w:r>
+        <w:rPr>
+          <w:rFonts w:hint="eastAsia"/>
+        </w:rPr>
+        <w:t>,500</w:t>
+      </w:r>
+      <w:r>
+        <w:rPr>
+          <w:rFonts w:hint="eastAsia"/>
+        </w:rPr>
+        <w:t>（）</w:t>
+      </w:r>
+      <w:r>
+        <w:rPr>
+          <w:rFonts w:hint="eastAsia"/>
+        </w:rPr>
+        <w:t>，</w:t>
+      </w:r>
+      <w:r>
+        <w:t>faq</w:t>
+      </w:r>
+      <w:r>
+        <w:rPr>
+          <w:rFonts w:hint="eastAsia"/>
+        </w:rPr>
+        <w:t>（常见</w:t>
+      </w:r>
+      <w:r>
+        <w:t>问题</w:t>
+      </w:r>
+      <w:r>
+        <w:rPr>
+          <w:rFonts w:hint="eastAsia"/>
+        </w:rPr>
+        <w:t>）</w:t>
+      </w:r>
+      <w:r>
+        <w:rPr>
+          <w:rFonts w:hint="eastAsia"/>
+        </w:rPr>
+        <w:t>，</w:t>
+      </w:r>
+      <w:r>
+        <w:t>联系（</w:t>
+      </w:r>
+      <w:r>
+        <w:rPr>
+          <w:rFonts w:hint="eastAsia"/>
+        </w:rPr>
+        <w:t>我们</w:t>
+      </w:r>
+      <w:r>
+        <w:t>）</w:t>
+      </w:r>
+    </w:p>
+    <w:p>
+      <w:pPr>
+        <w:rPr>
+          <w:rFonts w:hint="eastAsia"/>
+        </w:rPr>
+      </w:pPr>
+      <w:r>
+        <w:rPr>
+          <w:rFonts w:hint="eastAsia"/>
+        </w:rPr>
+        <w:t>售卖</w:t>
+      </w:r>
+      <w:r>
+        <w:t>部分：</w:t>
+      </w:r>
+    </w:p>
+    <w:p>
+      <w:pPr>
+        <w:rPr>
+          <w:rFonts w:hint="eastAsia"/>
+        </w:rPr>
+      </w:pPr>
+      <w:r>
+        <w:rPr>
+          <w:rFonts w:hint="eastAsia"/>
+        </w:rPr>
+        <w:t xml:space="preserve">    </w:t>
+      </w:r>
+      <w:r>
+        <w:rPr>
+          <w:rFonts w:hint="eastAsia"/>
+        </w:rPr>
+        <w:t>图书</w:t>
+      </w:r>
+      <w:r>
+        <w:t>的类别</w:t>
+      </w:r>
+      <w:r>
+        <w:rPr>
+          <w:rFonts w:hint="eastAsia"/>
+        </w:rPr>
+        <w:t>:</w:t>
+      </w:r>
+    </w:p>
+    <w:p>
+      <w:pPr>
+        <w:widowControl/>
+        <w:jc w:val="left"/>
+        <w:rPr>
+          <w:rFonts w:hAnsi="Symbol"/>
         </w:rPr>
       </w:pPr>
       <w:bookmarkStart w:id="0" w:name="_GoBack"/>
       <w:bookmarkEnd w:id="0"/>
-    </w:p>
+      <w:r>
+        <w:t xml:space="preserve"> </w:t>
+      </w:r>
+      <w:r>
+        <w:rPr>
+          <w:rFonts w:hint="eastAsia"/>
+        </w:rPr>
+        <w:t>小</w:t>
+      </w:r>
+      <w:r>
+        <w:t>说</w:t>
+      </w:r>
+      <w:r>
+        <w:t>:</w:t>
+      </w:r>
+      <w:r>
+        <w:rPr>
+          <w:rFonts w:hAnsi="Symbol"/>
+        </w:rPr>
+        <w:t xml:space="preserve"> </w:t>
+      </w:r>
+    </w:p>
+    <w:p>
+      <w:pPr>
+        <w:pStyle w:val="a5"/>
+        <w:widowControl/>
+        <w:numPr>
+          <w:ilvl w:val="0"/>
+          <w:numId w:val="4"/>
+        </w:numPr>
+        <w:ind w:firstLineChars="0"/>
+        <w:jc w:val="left"/>
+        <w:rPr>
+          <w:rFonts w:ascii="宋体" w:eastAsia="宋体" w:hAnsi="宋体" w:cs="宋体"/>
+          <w:kern w:val="0"/>
+          <w:sz w:val="24"/>
+          <w:szCs w:val="24"/>
+        </w:rPr>
+      </w:pPr>
+      <w:hyperlink r:id="rId7" w:history="1">
+        <w:r>
+          <w:rPr>
+            <w:rFonts w:ascii="宋体" w:eastAsia="宋体" w:hAnsi="宋体" w:cs="宋体"/>
+            <w:color w:val="0066C0"/>
+            <w:kern w:val="0"/>
+            <w:sz w:val="24"/>
+            <w:szCs w:val="24"/>
+          </w:rPr>
+          <w:t>侦探、推理、悬疑小说</w:t>
+        </w:r>
+      </w:hyperlink>
+    </w:p>
+    <w:p>
+      <w:pPr>
+        <w:pStyle w:val="a5"/>
+        <w:widowControl/>
+        <w:numPr>
+          <w:ilvl w:val="0"/>
+          <w:numId w:val="4"/>
+        </w:numPr>
+        <w:ind w:firstLineChars="0"/>
+        <w:jc w:val="left"/>
+        <w:rPr>
+          <w:rFonts w:ascii="宋体" w:eastAsia="宋体" w:hAnsi="宋体" w:cs="宋体"/>
+          <w:kern w:val="0"/>
+          <w:sz w:val="24"/>
+          <w:szCs w:val="24"/>
+        </w:rPr>
+      </w:pPr>
+      <w:hyperlink r:id="rId8" w:history="1">
+        <w:r>
+          <w:rPr>
+            <w:rFonts w:ascii="宋体" w:eastAsia="宋体" w:hAnsi="宋体" w:cs="宋体"/>
+            <w:color w:val="0066C0"/>
+            <w:kern w:val="0"/>
+            <w:sz w:val="24"/>
+            <w:szCs w:val="24"/>
+          </w:rPr>
+          <w:t>魔幻、奇幻、玄幻小说</w:t>
+        </w:r>
+      </w:hyperlink>
+    </w:p>
+    <w:p>
+      <w:pPr>
+        <w:pStyle w:val="a5"/>
+        <w:widowControl/>
+        <w:numPr>
+          <w:ilvl w:val="0"/>
+          <w:numId w:val="4"/>
+        </w:numPr>
+        <w:ind w:firstLineChars="0"/>
+        <w:jc w:val="left"/>
+        <w:rPr>
+          <w:rFonts w:ascii="宋体" w:eastAsia="宋体" w:hAnsi="宋体" w:cs="宋体"/>
+          <w:kern w:val="0"/>
+          <w:sz w:val="24"/>
+          <w:szCs w:val="24"/>
+        </w:rPr>
+      </w:pPr>
+      <w:hyperlink r:id="rId9" w:history="1">
+        <w:r>
+          <w:rPr>
+            <w:rFonts w:ascii="宋体" w:eastAsia="宋体" w:hAnsi="宋体" w:cs="宋体"/>
+            <w:color w:val="0066C0"/>
+            <w:kern w:val="0"/>
+            <w:sz w:val="24"/>
+            <w:szCs w:val="24"/>
+          </w:rPr>
+          <w:t>科幻小说</w:t>
+        </w:r>
+      </w:hyperlink>
+    </w:p>
+    <w:p>
+      <w:pPr>
+        <w:pStyle w:val="a5"/>
+        <w:widowControl/>
+        <w:numPr>
+          <w:ilvl w:val="0"/>
+          <w:numId w:val="4"/>
+        </w:numPr>
+        <w:ind w:firstLineChars="0"/>
+        <w:jc w:val="left"/>
+        <w:rPr>
+          <w:rFonts w:ascii="宋体" w:eastAsia="宋体" w:hAnsi="宋体" w:cs="宋体"/>
+          <w:kern w:val="0"/>
+          <w:sz w:val="24"/>
+          <w:szCs w:val="24"/>
+        </w:rPr>
+      </w:pPr>
+      <w:r>
+        <w:rPr>
+          <w:rFonts w:ascii="宋体" w:eastAsia="宋体" w:hAnsi="宋体" w:cs="宋体" w:hint="eastAsia"/>
+          <w:kern w:val="0"/>
+          <w:sz w:val="24"/>
+          <w:szCs w:val="24"/>
+        </w:rPr>
+        <w:t>青春</w:t>
+      </w:r>
+      <w:hyperlink r:id="rId10" w:history="1">
+        <w:r>
+          <w:rPr>
+            <w:rFonts w:ascii="宋体" w:eastAsia="宋体" w:hAnsi="宋体" w:cs="宋体"/>
+            <w:color w:val="0066C0"/>
+            <w:kern w:val="0"/>
+            <w:sz w:val="24"/>
+            <w:szCs w:val="24"/>
+          </w:rPr>
+          <w:t>爱情小说</w:t>
+        </w:r>
+      </w:hyperlink>
+    </w:p>
+    <w:p>
+      <w:pPr>
+        <w:pStyle w:val="a5"/>
+        <w:widowControl/>
+        <w:numPr>
+          <w:ilvl w:val="0"/>
+          <w:numId w:val="4"/>
+        </w:numPr>
+        <w:ind w:firstLineChars="0"/>
+        <w:jc w:val="left"/>
+        <w:rPr>
+          <w:rFonts w:ascii="宋体" w:eastAsia="宋体" w:hAnsi="宋体" w:cs="宋体" w:hint="eastAsia"/>
+          <w:kern w:val="0"/>
+          <w:sz w:val="24"/>
+          <w:szCs w:val="24"/>
+        </w:rPr>
+      </w:pPr>
+      <w:r>
+        <w:rPr>
+          <w:rFonts w:ascii="宋体" w:eastAsia="宋体" w:hAnsi="宋体" w:cs="宋体" w:hint="eastAsia"/>
+          <w:color w:val="111111"/>
+          <w:kern w:val="0"/>
+          <w:sz w:val="24"/>
+          <w:szCs w:val="24"/>
+        </w:rPr>
+        <w:t>职场官场</w:t>
+      </w:r>
+    </w:p>
+    <w:p>
+      <w:pPr>
+        <w:pStyle w:val="a5"/>
+        <w:widowControl/>
+        <w:numPr>
+          <w:ilvl w:val="0"/>
+          <w:numId w:val="4"/>
+        </w:numPr>
+        <w:ind w:firstLineChars="0"/>
+        <w:jc w:val="left"/>
+        <w:rPr>
+          <w:rFonts w:ascii="宋体" w:eastAsia="宋体" w:hAnsi="宋体" w:cs="宋体"/>
+          <w:kern w:val="0"/>
+          <w:sz w:val="24"/>
+          <w:szCs w:val="24"/>
+        </w:rPr>
+      </w:pPr>
+      <w:hyperlink r:id="rId11" w:history="1">
+        <w:r>
+          <w:rPr>
+            <w:rFonts w:ascii="宋体" w:eastAsia="宋体" w:hAnsi="宋体" w:cs="宋体"/>
+            <w:color w:val="0066C0"/>
+            <w:kern w:val="0"/>
+            <w:sz w:val="24"/>
+            <w:szCs w:val="24"/>
+          </w:rPr>
+          <w:t>世界名著</w:t>
+        </w:r>
+      </w:hyperlink>
+    </w:p>
+    <w:p>
+      <w:pPr>
+        <w:pStyle w:val="a5"/>
+        <w:widowControl/>
+        <w:numPr>
+          <w:ilvl w:val="0"/>
+          <w:numId w:val="4"/>
+        </w:numPr>
+        <w:ind w:firstLineChars="0"/>
+        <w:jc w:val="left"/>
+        <w:rPr>
+          <w:rFonts w:ascii="宋体" w:eastAsia="宋体" w:hAnsi="宋体" w:cs="宋体"/>
+          <w:kern w:val="0"/>
+          <w:sz w:val="24"/>
+          <w:szCs w:val="24"/>
+        </w:rPr>
+      </w:pPr>
+      <w:hyperlink r:id="rId12" w:history="1">
+        <w:r>
+          <w:rPr>
+            <w:rFonts w:ascii="宋体" w:eastAsia="宋体" w:hAnsi="宋体" w:cs="宋体"/>
+            <w:color w:val="0066C0"/>
+            <w:kern w:val="0"/>
+            <w:sz w:val="24"/>
+            <w:szCs w:val="24"/>
+          </w:rPr>
+          <w:t>中国古典小说</w:t>
+        </w:r>
+      </w:hyperlink>
+    </w:p>
+    <w:p>
+      <w:pPr>
+        <w:pStyle w:val="a5"/>
+        <w:widowControl/>
+        <w:numPr>
+          <w:ilvl w:val="0"/>
+          <w:numId w:val="4"/>
+        </w:numPr>
+        <w:ind w:firstLineChars="0"/>
+        <w:jc w:val="left"/>
+        <w:rPr>
+          <w:rFonts w:ascii="宋体" w:eastAsia="宋体" w:hAnsi="宋体" w:cs="宋体"/>
+          <w:kern w:val="0"/>
+          <w:sz w:val="24"/>
+          <w:szCs w:val="24"/>
+        </w:rPr>
+      </w:pPr>
+      <w:hyperlink r:id="rId13" w:history="1">
+        <w:r>
+          <w:rPr>
+            <w:rFonts w:ascii="宋体" w:eastAsia="宋体" w:hAnsi="宋体" w:cs="宋体"/>
+            <w:color w:val="0066C0"/>
+            <w:kern w:val="0"/>
+            <w:sz w:val="24"/>
+            <w:szCs w:val="24"/>
+          </w:rPr>
+          <w:t>现当代小说</w:t>
+        </w:r>
+      </w:hyperlink>
+    </w:p>
+    <w:p>
+      <w:pPr>
+        <w:pStyle w:val="a5"/>
+        <w:widowControl/>
+        <w:numPr>
+          <w:ilvl w:val="0"/>
+          <w:numId w:val="4"/>
+        </w:numPr>
+        <w:ind w:firstLineChars="0"/>
+        <w:jc w:val="left"/>
+        <w:rPr>
+          <w:rFonts w:ascii="宋体" w:eastAsia="宋体" w:hAnsi="宋体" w:cs="宋体"/>
+          <w:kern w:val="0"/>
+          <w:sz w:val="24"/>
+          <w:szCs w:val="24"/>
+        </w:rPr>
+      </w:pPr>
+      <w:hyperlink r:id="rId14" w:history="1">
+        <w:r>
+          <w:rPr>
+            <w:rFonts w:ascii="宋体" w:eastAsia="宋体" w:hAnsi="宋体" w:cs="宋体"/>
+            <w:color w:val="0066C0"/>
+            <w:kern w:val="0"/>
+            <w:sz w:val="24"/>
+            <w:szCs w:val="24"/>
+          </w:rPr>
+          <w:t>作品集</w:t>
+        </w:r>
+      </w:hyperlink>
+    </w:p>
+    <w:p>
+      <w:pPr>
+        <w:pStyle w:val="a5"/>
+        <w:widowControl/>
+        <w:numPr>
+          <w:ilvl w:val="0"/>
+          <w:numId w:val="4"/>
+        </w:numPr>
+        <w:ind w:firstLineChars="0"/>
+        <w:jc w:val="left"/>
+        <w:rPr>
+          <w:rFonts w:ascii="宋体" w:eastAsia="宋体" w:hAnsi="宋体" w:cs="宋体"/>
+          <w:kern w:val="0"/>
+          <w:sz w:val="24"/>
+          <w:szCs w:val="24"/>
+        </w:rPr>
+      </w:pPr>
+      <w:hyperlink r:id="rId15" w:history="1">
+        <w:r>
+          <w:rPr>
+            <w:rFonts w:ascii="宋体" w:eastAsia="宋体" w:hAnsi="宋体" w:cs="宋体"/>
+            <w:color w:val="0066C0"/>
+            <w:kern w:val="0"/>
+            <w:sz w:val="24"/>
+            <w:szCs w:val="24"/>
+          </w:rPr>
+          <w:t>期刊杂志</w:t>
+        </w:r>
+      </w:hyperlink>
+    </w:p>
+    <w:p>
+      <w:pPr>
+        <w:pStyle w:val="a5"/>
+        <w:numPr>
+          <w:ilvl w:val="0"/>
+          <w:numId w:val="4"/>
+        </w:numPr>
+        <w:ind w:firstLineChars="0"/>
+      </w:pPr>
+      <w:hyperlink r:id="rId16" w:history="1">
+        <w:r>
+          <w:rPr>
+            <w:rFonts w:ascii="宋体" w:eastAsia="宋体" w:hAnsi="宋体" w:cs="宋体"/>
+            <w:color w:val="0066C0"/>
+            <w:kern w:val="0"/>
+            <w:sz w:val="24"/>
+            <w:szCs w:val="24"/>
+          </w:rPr>
+          <w:t>短篇故事</w:t>
+        </w:r>
+      </w:hyperlink>
+    </w:p>
+    <w:p>
+      <w:r>
+        <w:rPr>
+          <w:rFonts w:hint="eastAsia"/>
+        </w:rPr>
+        <w:t xml:space="preserve">         </w:t>
+      </w:r>
+      <w:r>
+        <w:rPr>
+          <w:rFonts w:hint="eastAsia"/>
+        </w:rPr>
+        <w:t>文艺</w:t>
+      </w:r>
+      <w:r>
+        <w:t>摄影</w:t>
+      </w:r>
+    </w:p>
+    <w:p>
+      <w:r>
+        <w:rPr>
+          <w:rFonts w:hint="eastAsia"/>
+        </w:rPr>
+        <w:t xml:space="preserve">         </w:t>
+      </w:r>
+      <w:r>
+        <w:rPr>
+          <w:rFonts w:hint="eastAsia"/>
+        </w:rPr>
+        <w:t>文学</w:t>
+      </w:r>
+      <w:r>
+        <w:t>与哲学</w:t>
+      </w:r>
+    </w:p>
+    <w:p>
+      <w:r>
+        <w:rPr>
+          <w:rFonts w:hint="eastAsia"/>
+        </w:rPr>
+        <w:t xml:space="preserve"> </w:t>
+      </w:r>
+      <w:r>
+        <w:t xml:space="preserve">        </w:t>
+      </w:r>
+      <w:r>
+        <w:rPr>
+          <w:rFonts w:hint="eastAsia"/>
+        </w:rPr>
+        <w:t>科学</w:t>
+      </w:r>
+      <w:r>
+        <w:t>与自然</w:t>
+      </w:r>
+    </w:p>
+    <w:p>
+      <w:r>
+        <w:rPr>
+          <w:rFonts w:hint="eastAsia"/>
+        </w:rPr>
+        <w:t xml:space="preserve">         </w:t>
+      </w:r>
+      <w:r>
+        <w:rPr>
+          <w:rFonts w:hint="eastAsia"/>
+        </w:rPr>
+        <w:t>体育</w:t>
+      </w:r>
+      <w:r>
+        <w:t>与运动</w:t>
+      </w:r>
+    </w:p>
+    <w:p>
+      <w:r>
+        <w:rPr>
+          <w:rFonts w:hint="eastAsia"/>
+        </w:rPr>
+        <w:t xml:space="preserve">         </w:t>
+      </w:r>
+      <w:r>
+        <w:rPr>
+          <w:rFonts w:hint="eastAsia"/>
+        </w:rPr>
+        <w:t>计算机和互联网</w:t>
+      </w:r>
+    </w:p>
+    <w:p>
+      <w:r>
+        <w:t xml:space="preserve">         </w:t>
+      </w:r>
+      <w:r>
+        <w:rPr>
+          <w:rFonts w:hint="eastAsia"/>
+        </w:rPr>
+        <w:t>法律与</w:t>
+      </w:r>
+      <w:r>
+        <w:t>心理学</w:t>
+      </w:r>
+    </w:p>
+    <w:p>
+      <w:r>
+        <w:rPr>
+          <w:rFonts w:hint="eastAsia"/>
+        </w:rPr>
+        <w:t xml:space="preserve">         </w:t>
+      </w:r>
+      <w:r>
+        <w:rPr>
+          <w:rFonts w:hint="eastAsia"/>
+        </w:rPr>
+        <w:t>历史与</w:t>
+      </w:r>
+      <w:r>
+        <w:t>宗教</w:t>
+      </w:r>
+    </w:p>
+    <w:p>
+      <w:r>
+        <w:t xml:space="preserve">         </w:t>
+      </w:r>
+      <w:r>
+        <w:rPr>
+          <w:rFonts w:hint="eastAsia"/>
+        </w:rPr>
+        <w:t>词典</w:t>
+      </w:r>
+      <w:r>
+        <w:t>和工具书</w:t>
+      </w:r>
+    </w:p>
+    <w:p>
+      <w:pPr>
+        <w:rPr>
+          <w:rFonts w:hint="eastAsia"/>
+        </w:rPr>
+      </w:pPr>
+      <w:r>
+        <w:rPr>
+          <w:rFonts w:hint="eastAsia"/>
+        </w:rPr>
+        <w:t xml:space="preserve">         </w:t>
+      </w:r>
+      <w:r>
+        <w:rPr>
+          <w:rFonts w:hint="eastAsia"/>
+        </w:rPr>
+        <w:t>其他</w:t>
+      </w:r>
+    </w:p>
+    <w:p>
+      <w:r>
+        <w:rPr>
+          <w:rFonts w:hint="eastAsia"/>
+        </w:rPr>
+        <w:t>分享</w:t>
+      </w:r>
+      <w:r>
+        <w:t>部分：</w:t>
+      </w:r>
+    </w:p>
+    <w:p>
+      <w:pPr>
+        <w:rPr>
+          <w:rFonts w:hint="eastAsia"/>
+        </w:rPr>
+      </w:pPr>
+      <w:r>
+        <w:rPr>
+          <w:rFonts w:hint="eastAsia"/>
+        </w:rPr>
+        <w:t xml:space="preserve">         </w:t>
+      </w:r>
+      <w:r>
+        <w:rPr>
+          <w:rFonts w:hint="eastAsia"/>
+        </w:rPr>
+        <w:t>书友</w:t>
+      </w:r>
+      <w:r>
+        <w:t>论坛</w:t>
+      </w:r>
+      <w:r>
+        <w:rPr>
+          <w:rFonts w:hint="eastAsia"/>
+        </w:rPr>
+        <w:t>：</w:t>
+      </w:r>
+    </w:p>
+    <w:p>
+      <w:r>
+        <w:rPr>
+          <w:rFonts w:hint="eastAsia"/>
+        </w:rPr>
+        <w:t>云</w:t>
+      </w:r>
+      <w:r>
+        <w:t>阅读</w:t>
+      </w:r>
+      <w:r>
+        <w:rPr>
+          <w:rFonts w:hint="eastAsia"/>
+        </w:rPr>
+        <w:t>部分</w:t>
+      </w:r>
+      <w:r>
+        <w:t>：</w:t>
+      </w:r>
+    </w:p>
+    <w:p>
+      <w:pPr>
+        <w:rPr>
+          <w:rFonts w:hint="eastAsia"/>
+        </w:rPr>
+      </w:pPr>
+      <w:r>
+        <w:rPr>
+          <w:rFonts w:hint="eastAsia"/>
+        </w:rPr>
+        <w:t xml:space="preserve">         </w:t>
+      </w:r>
+      <w:r>
+        <w:rPr>
+          <w:rFonts w:hint="eastAsia"/>
+        </w:rPr>
+        <w:t>网页</w:t>
+      </w:r>
+      <w:r>
+        <w:t>版</w:t>
+      </w:r>
+    </w:p>
+    <w:p>
+      <w:pPr>
+        <w:rPr>
+          <w:rFonts w:hint="eastAsia"/>
+        </w:rPr>
+      </w:pPr>
+      <w:r>
+        <w:rPr>
+          <w:rFonts w:hint="eastAsia"/>
+        </w:rPr>
+        <w:t xml:space="preserve">         </w:t>
+      </w:r>
+      <w:r>
+        <w:rPr>
+          <w:rFonts w:hint="eastAsia"/>
+        </w:rPr>
+        <w:t>客户端</w:t>
+      </w:r>
+    </w:p>
+    <w:p/>
     <w:sectPr>
       <w:pgSz w:w="11906" w:h="16838"/>
       <w:pgMar w:top="1440" w:right="1800" w:bottom="1440" w:left="1800" w:header="851" w:footer="992" w:gutter="0"/>
@@ -85,6 +855,535 @@
     </w:p>
   </w:footnote>
 </w:footnotes>
+</file>
+
+<file path=word/numbering.xml><?xml version="1.0" encoding="utf-8"?>
+<w:numbering xmlns:wpc="http://schemas.microsoft.com/office/word/2010/wordprocessingCanvas" xmlns:mc="http://schemas.openxmlformats.org/markup-compatibility/2006" xmlns:o="urn:schemas-microsoft-com:office:office" xmlns:r="http://schemas.openxmlformats.org/officeDocument/2006/relationships" xmlns:m="http://schemas.openxmlformats.org/officeDocument/2006/math" xmlns:v="urn:schemas-microsoft-com:vml" xmlns:wp14="http://schemas.microsoft.com/office/word/2010/wordprocessingDrawing" xmlns:wp="http://schemas.openxmlformats.org/drawingml/2006/wordprocessingDrawing" xmlns:w10="urn:schemas-microsoft-com:office:word" xmlns:w="http://schemas.openxmlformats.org/wordprocessingml/2006/main" xmlns:w14="http://schemas.microsoft.com/office/word/2010/wordml" xmlns:w15="http://schemas.microsoft.com/office/word/2012/wordml" xmlns:wpg="http://schemas.microsoft.com/office/word/2010/wordprocessingGroup" xmlns:wpi="http://schemas.microsoft.com/office/word/2010/wordprocessingInk" xmlns:wne="http://schemas.microsoft.com/office/word/2006/wordml" xmlns:wps="http://schemas.microsoft.com/office/word/2010/wordprocessingShape" mc:Ignorable="w14 w15 wp14">
+  <w:abstractNum w:abstractNumId="0" w15:restartNumberingAfterBreak="0">
+    <w:nsid w:val="1E060642"/>
+    <w:multiLevelType w:val="hybridMultilevel"/>
+    <w:tmpl w:val="7242CFD6"/>
+    <w:lvl w:ilvl="0" w:tplc="0409000F">
+      <w:start w:val="1"/>
+      <w:numFmt w:val="decimal"/>
+      <w:lvlText w:val="%1."/>
+      <w:lvlJc w:val="left"/>
+      <w:pPr>
+        <w:ind w:left="420" w:hanging="420"/>
+      </w:pPr>
+    </w:lvl>
+    <w:lvl w:ilvl="1" w:tplc="04090019" w:tentative="1">
+      <w:start w:val="1"/>
+      <w:numFmt w:val="lowerLetter"/>
+      <w:lvlText w:val="%2)"/>
+      <w:lvlJc w:val="left"/>
+      <w:pPr>
+        <w:ind w:left="840" w:hanging="420"/>
+      </w:pPr>
+    </w:lvl>
+    <w:lvl w:ilvl="2" w:tplc="0409001B" w:tentative="1">
+      <w:start w:val="1"/>
+      <w:numFmt w:val="lowerRoman"/>
+      <w:lvlText w:val="%3."/>
+      <w:lvlJc w:val="right"/>
+      <w:pPr>
+        <w:ind w:left="1260" w:hanging="420"/>
+      </w:pPr>
+    </w:lvl>
+    <w:lvl w:ilvl="3" w:tplc="0409000F" w:tentative="1">
+      <w:start w:val="1"/>
+      <w:numFmt w:val="decimal"/>
+      <w:lvlText w:val="%4."/>
+      <w:lvlJc w:val="left"/>
+      <w:pPr>
+        <w:ind w:left="1680" w:hanging="420"/>
+      </w:pPr>
+    </w:lvl>
+    <w:lvl w:ilvl="4" w:tplc="04090019" w:tentative="1">
+      <w:start w:val="1"/>
+      <w:numFmt w:val="lowerLetter"/>
+      <w:lvlText w:val="%5)"/>
+      <w:lvlJc w:val="left"/>
+      <w:pPr>
+        <w:ind w:left="2100" w:hanging="420"/>
+      </w:pPr>
+    </w:lvl>
+    <w:lvl w:ilvl="5" w:tplc="0409001B" w:tentative="1">
+      <w:start w:val="1"/>
+      <w:numFmt w:val="lowerRoman"/>
+      <w:lvlText w:val="%6."/>
+      <w:lvlJc w:val="right"/>
+      <w:pPr>
+        <w:ind w:left="2520" w:hanging="420"/>
+      </w:pPr>
+    </w:lvl>
+    <w:lvl w:ilvl="6" w:tplc="0409000F" w:tentative="1">
+      <w:start w:val="1"/>
+      <w:numFmt w:val="decimal"/>
+      <w:lvlText w:val="%7."/>
+      <w:lvlJc w:val="left"/>
+      <w:pPr>
+        <w:ind w:left="2940" w:hanging="420"/>
+      </w:pPr>
+    </w:lvl>
+    <w:lvl w:ilvl="7" w:tplc="04090019" w:tentative="1">
+      <w:start w:val="1"/>
+      <w:numFmt w:val="lowerLetter"/>
+      <w:lvlText w:val="%8)"/>
+      <w:lvlJc w:val="left"/>
+      <w:pPr>
+        <w:ind w:left="3360" w:hanging="420"/>
+      </w:pPr>
+    </w:lvl>
+    <w:lvl w:ilvl="8" w:tplc="0409001B" w:tentative="1">
+      <w:start w:val="1"/>
+      <w:numFmt w:val="lowerRoman"/>
+      <w:lvlText w:val="%9."/>
+      <w:lvlJc w:val="right"/>
+      <w:pPr>
+        <w:ind w:left="3780" w:hanging="420"/>
+      </w:pPr>
+    </w:lvl>
+  </w:abstractNum>
+  <w:abstractNum w:abstractNumId="1" w15:restartNumberingAfterBreak="0">
+    <w:nsid w:val="433B69AC"/>
+    <w:multiLevelType w:val="hybridMultilevel"/>
+    <w:tmpl w:val="5A445FC0"/>
+    <w:lvl w:ilvl="0" w:tplc="0409000F">
+      <w:start w:val="1"/>
+      <w:numFmt w:val="decimal"/>
+      <w:lvlText w:val="%1."/>
+      <w:lvlJc w:val="left"/>
+      <w:pPr>
+        <w:ind w:left="420" w:hanging="420"/>
+      </w:pPr>
+    </w:lvl>
+    <w:lvl w:ilvl="1" w:tplc="04090019" w:tentative="1">
+      <w:start w:val="1"/>
+      <w:numFmt w:val="lowerLetter"/>
+      <w:lvlText w:val="%2)"/>
+      <w:lvlJc w:val="left"/>
+      <w:pPr>
+        <w:ind w:left="840" w:hanging="420"/>
+      </w:pPr>
+    </w:lvl>
+    <w:lvl w:ilvl="2" w:tplc="0409001B" w:tentative="1">
+      <w:start w:val="1"/>
+      <w:numFmt w:val="lowerRoman"/>
+      <w:lvlText w:val="%3."/>
+      <w:lvlJc w:val="right"/>
+      <w:pPr>
+        <w:ind w:left="1260" w:hanging="420"/>
+      </w:pPr>
+    </w:lvl>
+    <w:lvl w:ilvl="3" w:tplc="0409000F" w:tentative="1">
+      <w:start w:val="1"/>
+      <w:numFmt w:val="decimal"/>
+      <w:lvlText w:val="%4."/>
+      <w:lvlJc w:val="left"/>
+      <w:pPr>
+        <w:ind w:left="1680" w:hanging="420"/>
+      </w:pPr>
+    </w:lvl>
+    <w:lvl w:ilvl="4" w:tplc="04090019" w:tentative="1">
+      <w:start w:val="1"/>
+      <w:numFmt w:val="lowerLetter"/>
+      <w:lvlText w:val="%5)"/>
+      <w:lvlJc w:val="left"/>
+      <w:pPr>
+        <w:ind w:left="2100" w:hanging="420"/>
+      </w:pPr>
+    </w:lvl>
+    <w:lvl w:ilvl="5" w:tplc="0409001B" w:tentative="1">
+      <w:start w:val="1"/>
+      <w:numFmt w:val="lowerRoman"/>
+      <w:lvlText w:val="%6."/>
+      <w:lvlJc w:val="right"/>
+      <w:pPr>
+        <w:ind w:left="2520" w:hanging="420"/>
+      </w:pPr>
+    </w:lvl>
+    <w:lvl w:ilvl="6" w:tplc="0409000F" w:tentative="1">
+      <w:start w:val="1"/>
+      <w:numFmt w:val="decimal"/>
+      <w:lvlText w:val="%7."/>
+      <w:lvlJc w:val="left"/>
+      <w:pPr>
+        <w:ind w:left="2940" w:hanging="420"/>
+      </w:pPr>
+    </w:lvl>
+    <w:lvl w:ilvl="7" w:tplc="04090019" w:tentative="1">
+      <w:start w:val="1"/>
+      <w:numFmt w:val="lowerLetter"/>
+      <w:lvlText w:val="%8)"/>
+      <w:lvlJc w:val="left"/>
+      <w:pPr>
+        <w:ind w:left="3360" w:hanging="420"/>
+      </w:pPr>
+    </w:lvl>
+    <w:lvl w:ilvl="8" w:tplc="0409001B" w:tentative="1">
+      <w:start w:val="1"/>
+      <w:numFmt w:val="lowerRoman"/>
+      <w:lvlText w:val="%9."/>
+      <w:lvlJc w:val="right"/>
+      <w:pPr>
+        <w:ind w:left="3780" w:hanging="420"/>
+      </w:pPr>
+    </w:lvl>
+  </w:abstractNum>
+  <w:abstractNum w:abstractNumId="2" w15:restartNumberingAfterBreak="0">
+    <w:nsid w:val="5FF21518"/>
+    <w:multiLevelType w:val="hybridMultilevel"/>
+    <w:tmpl w:val="D0828306"/>
+    <w:lvl w:ilvl="0" w:tplc="D32CFF38">
+      <w:numFmt w:val="bullet"/>
+      <w:lvlText w:val=""/>
+      <w:lvlJc w:val="left"/>
+      <w:pPr>
+        <w:ind w:left="1830" w:hanging="360"/>
+      </w:pPr>
+      <w:rPr>
+        <w:rFonts w:ascii="Symbol" w:eastAsia="宋体" w:hAnsi="Symbol" w:cs="宋体" w:hint="default"/>
+      </w:rPr>
+    </w:lvl>
+    <w:lvl w:ilvl="1" w:tplc="04090003" w:tentative="1">
+      <w:start w:val="1"/>
+      <w:numFmt w:val="bullet"/>
+      <w:lvlText w:val=""/>
+      <w:lvlJc w:val="left"/>
+      <w:pPr>
+        <w:ind w:left="2310" w:hanging="420"/>
+      </w:pPr>
+      <w:rPr>
+        <w:rFonts w:ascii="Wingdings" w:hAnsi="Wingdings" w:hint="default"/>
+      </w:rPr>
+    </w:lvl>
+    <w:lvl w:ilvl="2" w:tplc="04090005" w:tentative="1">
+      <w:start w:val="1"/>
+      <w:numFmt w:val="bullet"/>
+      <w:lvlText w:val=""/>
+      <w:lvlJc w:val="left"/>
+      <w:pPr>
+        <w:ind w:left="2730" w:hanging="420"/>
+      </w:pPr>
+      <w:rPr>
+        <w:rFonts w:ascii="Wingdings" w:hAnsi="Wingdings" w:hint="default"/>
+      </w:rPr>
+    </w:lvl>
+    <w:lvl w:ilvl="3" w:tplc="04090001" w:tentative="1">
+      <w:start w:val="1"/>
+      <w:numFmt w:val="bullet"/>
+      <w:lvlText w:val=""/>
+      <w:lvlJc w:val="left"/>
+      <w:pPr>
+        <w:ind w:left="3150" w:hanging="420"/>
+      </w:pPr>
+      <w:rPr>
+        <w:rFonts w:ascii="Wingdings" w:hAnsi="Wingdings" w:hint="default"/>
+      </w:rPr>
+    </w:lvl>
+    <w:lvl w:ilvl="4" w:tplc="04090003" w:tentative="1">
+      <w:start w:val="1"/>
+      <w:numFmt w:val="bullet"/>
+      <w:lvlText w:val=""/>
+      <w:lvlJc w:val="left"/>
+      <w:pPr>
+        <w:ind w:left="3570" w:hanging="420"/>
+      </w:pPr>
+      <w:rPr>
+        <w:rFonts w:ascii="Wingdings" w:hAnsi="Wingdings" w:hint="default"/>
+      </w:rPr>
+    </w:lvl>
+    <w:lvl w:ilvl="5" w:tplc="04090005" w:tentative="1">
+      <w:start w:val="1"/>
+      <w:numFmt w:val="bullet"/>
+      <w:lvlText w:val=""/>
+      <w:lvlJc w:val="left"/>
+      <w:pPr>
+        <w:ind w:left="3990" w:hanging="420"/>
+      </w:pPr>
+      <w:rPr>
+        <w:rFonts w:ascii="Wingdings" w:hAnsi="Wingdings" w:hint="default"/>
+      </w:rPr>
+    </w:lvl>
+    <w:lvl w:ilvl="6" w:tplc="04090001" w:tentative="1">
+      <w:start w:val="1"/>
+      <w:numFmt w:val="bullet"/>
+      <w:lvlText w:val=""/>
+      <w:lvlJc w:val="left"/>
+      <w:pPr>
+        <w:ind w:left="4410" w:hanging="420"/>
+      </w:pPr>
+      <w:rPr>
+        <w:rFonts w:ascii="Wingdings" w:hAnsi="Wingdings" w:hint="default"/>
+      </w:rPr>
+    </w:lvl>
+    <w:lvl w:ilvl="7" w:tplc="04090003" w:tentative="1">
+      <w:start w:val="1"/>
+      <w:numFmt w:val="bullet"/>
+      <w:lvlText w:val=""/>
+      <w:lvlJc w:val="left"/>
+      <w:pPr>
+        <w:ind w:left="4830" w:hanging="420"/>
+      </w:pPr>
+      <w:rPr>
+        <w:rFonts w:ascii="Wingdings" w:hAnsi="Wingdings" w:hint="default"/>
+      </w:rPr>
+    </w:lvl>
+    <w:lvl w:ilvl="8" w:tplc="04090005" w:tentative="1">
+      <w:start w:val="1"/>
+      <w:numFmt w:val="bullet"/>
+      <w:lvlText w:val=""/>
+      <w:lvlJc w:val="left"/>
+      <w:pPr>
+        <w:ind w:left="5250" w:hanging="420"/>
+      </w:pPr>
+      <w:rPr>
+        <w:rFonts w:ascii="Wingdings" w:hAnsi="Wingdings" w:hint="default"/>
+      </w:rPr>
+    </w:lvl>
+  </w:abstractNum>
+  <w:abstractNum w:abstractNumId="3" w15:restartNumberingAfterBreak="0">
+    <w:nsid w:val="657B68D5"/>
+    <w:multiLevelType w:val="hybridMultilevel"/>
+    <w:tmpl w:val="E38AE57A"/>
+    <w:lvl w:ilvl="0" w:tplc="04090001">
+      <w:start w:val="1"/>
+      <w:numFmt w:val="bullet"/>
+      <w:lvlText w:val=""/>
+      <w:lvlJc w:val="left"/>
+      <w:pPr>
+        <w:ind w:left="1860" w:hanging="420"/>
+      </w:pPr>
+      <w:rPr>
+        <w:rFonts w:ascii="Wingdings" w:hAnsi="Wingdings" w:hint="default"/>
+      </w:rPr>
+    </w:lvl>
+    <w:lvl w:ilvl="1" w:tplc="04090003" w:tentative="1">
+      <w:start w:val="1"/>
+      <w:numFmt w:val="bullet"/>
+      <w:lvlText w:val=""/>
+      <w:lvlJc w:val="left"/>
+      <w:pPr>
+        <w:ind w:left="2280" w:hanging="420"/>
+      </w:pPr>
+      <w:rPr>
+        <w:rFonts w:ascii="Wingdings" w:hAnsi="Wingdings" w:hint="default"/>
+      </w:rPr>
+    </w:lvl>
+    <w:lvl w:ilvl="2" w:tplc="04090005" w:tentative="1">
+      <w:start w:val="1"/>
+      <w:numFmt w:val="bullet"/>
+      <w:lvlText w:val=""/>
+      <w:lvlJc w:val="left"/>
+      <w:pPr>
+        <w:ind w:left="2700" w:hanging="420"/>
+      </w:pPr>
+      <w:rPr>
+        <w:rFonts w:ascii="Wingdings" w:hAnsi="Wingdings" w:hint="default"/>
+      </w:rPr>
+    </w:lvl>
+    <w:lvl w:ilvl="3" w:tplc="04090001" w:tentative="1">
+      <w:start w:val="1"/>
+      <w:numFmt w:val="bullet"/>
+      <w:lvlText w:val=""/>
+      <w:lvlJc w:val="left"/>
+      <w:pPr>
+        <w:ind w:left="3120" w:hanging="420"/>
+      </w:pPr>
+      <w:rPr>
+        <w:rFonts w:ascii="Wingdings" w:hAnsi="Wingdings" w:hint="default"/>
+      </w:rPr>
+    </w:lvl>
+    <w:lvl w:ilvl="4" w:tplc="04090003" w:tentative="1">
+      <w:start w:val="1"/>
+      <w:numFmt w:val="bullet"/>
+      <w:lvlText w:val=""/>
+      <w:lvlJc w:val="left"/>
+      <w:pPr>
+        <w:ind w:left="3540" w:hanging="420"/>
+      </w:pPr>
+      <w:rPr>
+        <w:rFonts w:ascii="Wingdings" w:hAnsi="Wingdings" w:hint="default"/>
+      </w:rPr>
+    </w:lvl>
+    <w:lvl w:ilvl="5" w:tplc="04090005" w:tentative="1">
+      <w:start w:val="1"/>
+      <w:numFmt w:val="bullet"/>
+      <w:lvlText w:val=""/>
+      <w:lvlJc w:val="left"/>
+      <w:pPr>
+        <w:ind w:left="3960" w:hanging="420"/>
+      </w:pPr>
+      <w:rPr>
+        <w:rFonts w:ascii="Wingdings" w:hAnsi="Wingdings" w:hint="default"/>
+      </w:rPr>
+    </w:lvl>
+    <w:lvl w:ilvl="6" w:tplc="04090001" w:tentative="1">
+      <w:start w:val="1"/>
+      <w:numFmt w:val="bullet"/>
+      <w:lvlText w:val=""/>
+      <w:lvlJc w:val="left"/>
+      <w:pPr>
+        <w:ind w:left="4380" w:hanging="420"/>
+      </w:pPr>
+      <w:rPr>
+        <w:rFonts w:ascii="Wingdings" w:hAnsi="Wingdings" w:hint="default"/>
+      </w:rPr>
+    </w:lvl>
+    <w:lvl w:ilvl="7" w:tplc="04090003" w:tentative="1">
+      <w:start w:val="1"/>
+      <w:numFmt w:val="bullet"/>
+      <w:lvlText w:val=""/>
+      <w:lvlJc w:val="left"/>
+      <w:pPr>
+        <w:ind w:left="4800" w:hanging="420"/>
+      </w:pPr>
+      <w:rPr>
+        <w:rFonts w:ascii="Wingdings" w:hAnsi="Wingdings" w:hint="default"/>
+      </w:rPr>
+    </w:lvl>
+    <w:lvl w:ilvl="8" w:tplc="04090005" w:tentative="1">
+      <w:start w:val="1"/>
+      <w:numFmt w:val="bullet"/>
+      <w:lvlText w:val=""/>
+      <w:lvlJc w:val="left"/>
+      <w:pPr>
+        <w:ind w:left="5220" w:hanging="420"/>
+      </w:pPr>
+      <w:rPr>
+        <w:rFonts w:ascii="Wingdings" w:hAnsi="Wingdings" w:hint="default"/>
+      </w:rPr>
+    </w:lvl>
+  </w:abstractNum>
+  <w:abstractNum w:abstractNumId="4" w15:restartNumberingAfterBreak="0">
+    <w:nsid w:val="72852ED8"/>
+    <w:multiLevelType w:val="hybridMultilevel"/>
+    <w:tmpl w:val="0CDA78EA"/>
+    <w:lvl w:ilvl="0" w:tplc="A60221B8">
+      <w:numFmt w:val="bullet"/>
+      <w:lvlText w:val=""/>
+      <w:lvlJc w:val="left"/>
+      <w:pPr>
+        <w:ind w:left="1800" w:hanging="360"/>
+      </w:pPr>
+      <w:rPr>
+        <w:rFonts w:ascii="Symbol" w:eastAsia="宋体" w:hAnsi="Symbol" w:cs="宋体" w:hint="default"/>
+      </w:rPr>
+    </w:lvl>
+    <w:lvl w:ilvl="1" w:tplc="04090003" w:tentative="1">
+      <w:start w:val="1"/>
+      <w:numFmt w:val="bullet"/>
+      <w:lvlText w:val=""/>
+      <w:lvlJc w:val="left"/>
+      <w:pPr>
+        <w:ind w:left="2280" w:hanging="420"/>
+      </w:pPr>
+      <w:rPr>
+        <w:rFonts w:ascii="Wingdings" w:hAnsi="Wingdings" w:hint="default"/>
+      </w:rPr>
+    </w:lvl>
+    <w:lvl w:ilvl="2" w:tplc="04090005" w:tentative="1">
+      <w:start w:val="1"/>
+      <w:numFmt w:val="bullet"/>
+      <w:lvlText w:val=""/>
+      <w:lvlJc w:val="left"/>
+      <w:pPr>
+        <w:ind w:left="2700" w:hanging="420"/>
+      </w:pPr>
+      <w:rPr>
+        <w:rFonts w:ascii="Wingdings" w:hAnsi="Wingdings" w:hint="default"/>
+      </w:rPr>
+    </w:lvl>
+    <w:lvl w:ilvl="3" w:tplc="04090001" w:tentative="1">
+      <w:start w:val="1"/>
+      <w:numFmt w:val="bullet"/>
+      <w:lvlText w:val=""/>
+      <w:lvlJc w:val="left"/>
+      <w:pPr>
+        <w:ind w:left="3120" w:hanging="420"/>
+      </w:pPr>
+      <w:rPr>
+        <w:rFonts w:ascii="Wingdings" w:hAnsi="Wingdings" w:hint="default"/>
+      </w:rPr>
+    </w:lvl>
+    <w:lvl w:ilvl="4" w:tplc="04090003" w:tentative="1">
+      <w:start w:val="1"/>
+      <w:numFmt w:val="bullet"/>
+      <w:lvlText w:val=""/>
+      <w:lvlJc w:val="left"/>
+      <w:pPr>
+        <w:ind w:left="3540" w:hanging="420"/>
+      </w:pPr>
+      <w:rPr>
+        <w:rFonts w:ascii="Wingdings" w:hAnsi="Wingdings" w:hint="default"/>
+      </w:rPr>
+    </w:lvl>
+    <w:lvl w:ilvl="5" w:tplc="04090005" w:tentative="1">
+      <w:start w:val="1"/>
+      <w:numFmt w:val="bullet"/>
+      <w:lvlText w:val=""/>
+      <w:lvlJc w:val="left"/>
+      <w:pPr>
+        <w:ind w:left="3960" w:hanging="420"/>
+      </w:pPr>
+      <w:rPr>
+        <w:rFonts w:ascii="Wingdings" w:hAnsi="Wingdings" w:hint="default"/>
+      </w:rPr>
+    </w:lvl>
+    <w:lvl w:ilvl="6" w:tplc="04090001" w:tentative="1">
+      <w:start w:val="1"/>
+      <w:numFmt w:val="bullet"/>
+      <w:lvlText w:val=""/>
+      <w:lvlJc w:val="left"/>
+      <w:pPr>
+        <w:ind w:left="4380" w:hanging="420"/>
+      </w:pPr>
+      <w:rPr>
+        <w:rFonts w:ascii="Wingdings" w:hAnsi="Wingdings" w:hint="default"/>
+      </w:rPr>
+    </w:lvl>
+    <w:lvl w:ilvl="7" w:tplc="04090003" w:tentative="1">
+      <w:start w:val="1"/>
+      <w:numFmt w:val="bullet"/>
+      <w:lvlText w:val=""/>
+      <w:lvlJc w:val="left"/>
+      <w:pPr>
+        <w:ind w:left="4800" w:hanging="420"/>
+      </w:pPr>
+      <w:rPr>
+        <w:rFonts w:ascii="Wingdings" w:hAnsi="Wingdings" w:hint="default"/>
+      </w:rPr>
+    </w:lvl>
+    <w:lvl w:ilvl="8" w:tplc="04090005" w:tentative="1">
+      <w:start w:val="1"/>
+      <w:numFmt w:val="bullet"/>
+      <w:lvlText w:val=""/>
+      <w:lvlJc w:val="left"/>
+      <w:pPr>
+        <w:ind w:left="5220" w:hanging="420"/>
+      </w:pPr>
+      <w:rPr>
+        <w:rFonts w:ascii="Wingdings" w:hAnsi="Wingdings" w:hint="default"/>
+      </w:rPr>
+    </w:lvl>
+  </w:abstractNum>
+  <w:num w:numId="1">
+    <w:abstractNumId w:val="1"/>
+  </w:num>
+  <w:num w:numId="2">
+    <w:abstractNumId w:val="4"/>
+  </w:num>
+  <w:num w:numId="3">
+    <w:abstractNumId w:val="3"/>
+  </w:num>
+  <w:num w:numId="4">
+    <w:abstractNumId w:val="0"/>
+  </w:num>
+  <w:num w:numId="5">
+    <w:abstractNumId w:val="2"/>
+  </w:num>
+</w:numbering>
 </file>
 
 <file path=word/styles.xml><?xml version="1.0" encoding="utf-8"?>
@@ -574,6 +1873,26 @@
       <w:szCs w:val="18"/>
     </w:rPr>
   </w:style>
+  <w:style w:type="character" w:customStyle="1" w:styleId="a-list-item">
+    <w:name w:val="a-list-item"/>
+    <w:basedOn w:val="a0"/>
+    <w:rsid w:val="00FA1AB4"/>
+  </w:style>
+  <w:style w:type="character" w:customStyle="1" w:styleId="a-size-small">
+    <w:name w:val="a-size-small"/>
+    <w:basedOn w:val="a0"/>
+    <w:rsid w:val="00FA1AB4"/>
+  </w:style>
+  <w:style w:type="paragraph" w:styleId="a5">
+    <w:name w:val="List Paragraph"/>
+    <w:basedOn w:val="a"/>
+    <w:uiPriority w:val="34"/>
+    <w:qFormat/>
+    <w:rsid w:val="00FA1AB4"/>
+    <w:pPr>
+      <w:ind w:firstLineChars="200" w:firstLine="420"/>
+    </w:pPr>
+  </w:style>
 </w:styles>
 </file>
 
